--- a/proyecto-cajamar-hre-online/src/main/resources/plantillas/CS_AHORRO_VISTA.docx
+++ b/proyecto-cajamar-hre-online/src/main/resources/plantillas/CS_AHORRO_VISTA.docx
@@ -1236,10 +1236,10 @@
         <w:noProof/>
       </w:rPr>
       <w:drawing>
-        <wp:inline distT="0" distB="0" distL="0" distR="0">
-          <wp:extent cx="1247775" cy="523875"/>
-          <wp:effectExtent l="0" t="0" r="9525" b="9525"/>
-          <wp:docPr id="2" name="Imagen 5" descr="grupo"/>
+        <wp:inline distT="0" distB="0" distL="0" distR="0" wp14:anchorId="196511EA" wp14:editId="556CED10">
+          <wp:extent cx="2171429" cy="584127"/>
+          <wp:effectExtent l="0" t="0" r="0" b="0"/>
+          <wp:docPr id="1" name="0 Imagen"/>
           <wp:cNvGraphicFramePr>
             <a:graphicFrameLocks xmlns:a="http://schemas.openxmlformats.org/drawingml/2006/main" noChangeAspect="1"/>
           </wp:cNvGraphicFramePr>
@@ -1247,10 +1247,8 @@
             <a:graphicData uri="http://schemas.openxmlformats.org/drawingml/2006/picture">
               <pic:pic xmlns:pic="http://schemas.openxmlformats.org/drawingml/2006/picture">
                 <pic:nvPicPr>
-                  <pic:cNvPr id="0" name="Imagen 5" descr="grupo"/>
-                  <pic:cNvPicPr>
-                    <a:picLocks noChangeAspect="1" noChangeArrowheads="1"/>
-                  </pic:cNvPicPr>
+                  <pic:cNvPr id="0" name="cliente_logo.png"/>
+                  <pic:cNvPicPr/>
                 </pic:nvPicPr>
                 <pic:blipFill>
                   <a:blip r:embed="rId1">
@@ -1260,23 +1258,18 @@
                       </a:ext>
                     </a:extLst>
                   </a:blip>
-                  <a:srcRect/>
                   <a:stretch>
                     <a:fillRect/>
                   </a:stretch>
                 </pic:blipFill>
-                <pic:spPr bwMode="auto">
+                <pic:spPr>
                   <a:xfrm>
                     <a:off x="0" y="0"/>
-                    <a:ext cx="1247775" cy="523875"/>
+                    <a:ext cx="2171429" cy="584127"/>
                   </a:xfrm>
                   <a:prstGeom prst="rect">
                     <a:avLst/>
                   </a:prstGeom>
-                  <a:noFill/>
-                  <a:ln>
-                    <a:noFill/>
-                  </a:ln>
                 </pic:spPr>
               </pic:pic>
             </a:graphicData>
@@ -1284,6 +1277,8 @@
         </wp:inline>
       </w:drawing>
     </w:r>
+    <w:bookmarkStart w:id="1" w:name="_GoBack"/>
+    <w:bookmarkEnd w:id="1"/>
   </w:p>
 </w:ftr>
 </file>
@@ -1334,7 +1329,6 @@
       <w:pStyle w:val="Encabezado"/>
     </w:pPr>
     <w:bookmarkStart w:id="0" w:name="logo"/>
-    <w:bookmarkStart w:id="1" w:name="_GoBack"/>
     <w:r>
       <w:rPr>
         <w:noProof/>
@@ -1387,7 +1381,6 @@
       </w:drawing>
     </w:r>
     <w:bookmarkEnd w:id="0"/>
-    <w:bookmarkEnd w:id="1"/>
   </w:p>
 </w:hdr>
 </file>
@@ -2340,7 +2333,7 @@
 </file>
 
 <file path=customXml/itemProps1.xml><?xml version="1.0" encoding="utf-8"?>
-<ds:datastoreItem xmlns:ds="http://schemas.openxmlformats.org/officeDocument/2006/customXml" ds:itemID="{C4A68DE1-E7A0-4F71-83DE-63003D792972}">
+<ds:datastoreItem xmlns:ds="http://schemas.openxmlformats.org/officeDocument/2006/customXml" ds:itemID="{A0AF9F25-C599-4083-90C5-B3A091ABE9B8}">
   <ds:schemaRefs>
     <ds:schemaRef ds:uri="http://schemas.openxmlformats.org/officeDocument/2006/bibliography"/>
   </ds:schemaRefs>

--- a/proyecto-cajamar-hre-online/src/main/resources/plantillas/CS_AHORRO_VISTA.docx
+++ b/proyecto-cajamar-hre-online/src/main/resources/plantillas/CS_AHORRO_VISTA.docx
@@ -15,20 +15,6 @@
           <w:lang w:val="es-ES"/>
         </w:rPr>
       </w:pPr>
-    </w:p>
-    <w:p>
-      <w:pPr>
-        <w:pStyle w:val="Textodebloque"/>
-        <w:spacing w:before="0" w:beforeAutospacing="0" w:after="0" w:afterAutospacing="0"/>
-        <w:ind w:left="567" w:right="567"/>
-        <w:rPr>
-          <w:rStyle w:val="Textoennegrita"/>
-          <w:rFonts w:ascii="Arial" w:hAnsi="Arial" w:cs="Arial"/>
-          <w:sz w:val="18"/>
-          <w:szCs w:val="18"/>
-          <w:lang w:val="es-ES"/>
-        </w:rPr>
-      </w:pPr>
       <w:r>
         <w:rPr>
           <w:rFonts w:ascii="Arial" w:hAnsi="Arial" w:cs="Arial"/>
@@ -38,16 +24,16 @@
         <mc:AlternateContent>
           <mc:Choice Requires="wps">
             <w:drawing>
-              <wp:anchor distT="0" distB="0" distL="114300" distR="114300" simplePos="0" relativeHeight="251658240" behindDoc="0" locked="0" layoutInCell="1" allowOverlap="1" wp14:anchorId="444537A7" wp14:editId="2E74D750">
+              <wp:anchor distT="0" distB="0" distL="114300" distR="114300" simplePos="0" relativeHeight="251658240" behindDoc="0" locked="0" layoutInCell="1" allowOverlap="1" wp14:anchorId="491DC81D" wp14:editId="1692E158">
                 <wp:simplePos x="0" y="0"/>
                 <wp:positionH relativeFrom="column">
                   <wp:posOffset>-485775</wp:posOffset>
                 </wp:positionH>
                 <wp:positionV relativeFrom="paragraph">
-                  <wp:posOffset>118745</wp:posOffset>
+                  <wp:posOffset>-1130935</wp:posOffset>
                 </wp:positionV>
-                <wp:extent cx="276225" cy="9049385"/>
-                <wp:effectExtent l="0" t="0" r="9525" b="0"/>
+                <wp:extent cx="438150" cy="10430510"/>
+                <wp:effectExtent l="0" t="0" r="0" b="8890"/>
                 <wp:wrapNone/>
                 <wp:docPr id="3" name="Cuadro de texto 3"/>
                 <wp:cNvGraphicFramePr>
@@ -62,7 +48,7 @@
                       <wps:spPr bwMode="auto">
                         <a:xfrm>
                           <a:off x="0" y="0"/>
-                          <a:ext cx="276225" cy="9049385"/>
+                          <a:ext cx="438150" cy="10430510"/>
                         </a:xfrm>
                         <a:prstGeom prst="rect">
                           <a:avLst/>
@@ -88,6 +74,7 @@
                       </wps:spPr>
                       <wps:txbx>
                         <w:txbxContent>
+                          <w:bookmarkStart w:id="0" w:name="_GoBack"/>
                           <w:p>
                             <w:pPr>
                               <w:ind w:left="360"/>
@@ -145,6 +132,7 @@
                               </w:rPr>
                               <w:fldChar w:fldCharType="end"/>
                             </w:r>
+                            <w:bookmarkEnd w:id="0"/>
                           </w:p>
                         </w:txbxContent>
                       </wps:txbx>
@@ -169,10 +157,11 @@
                 <v:stroke joinstyle="miter"/>
                 <v:path gradientshapeok="t" o:connecttype="rect"/>
               </v:shapetype>
-              <v:shape id="Cuadro de texto 3" o:spid="_x0000_s1026" type="#_x0000_t202" style="position:absolute;left:0;text-align:left;margin-left:-38.25pt;margin-top:9.35pt;width:21.75pt;height:712.55pt;z-index:251658240;visibility:visible;mso-wrap-style:square;mso-width-percent:0;mso-height-percent:0;mso-wrap-distance-left:9pt;mso-wrap-distance-top:0;mso-wrap-distance-right:9pt;mso-wrap-distance-bottom:0;mso-position-horizontal:absolute;mso-position-horizontal-relative:text;mso-position-vertical:absolute;mso-position-vertical-relative:text;mso-width-percent:0;mso-height-percent:0;mso-width-relative:page;mso-height-relative:page;v-text-anchor:top" o:gfxdata="UEsDBBQABgAIAAAAIQC2gziS/gAAAOEBAAATAAAAW0NvbnRlbnRfVHlwZXNdLnhtbJSRQU7DMBBF 90jcwfIWJU67QAgl6YK0S0CoHGBkTxKLZGx5TGhvj5O2G0SRWNoz/78nu9wcxkFMGNg6quQqL6RA 0s5Y6ir5vt9lD1JwBDIwOMJKHpHlpr69KfdHjyxSmriSfYz+USnWPY7AufNIadK6MEJMx9ApD/oD OlTrorhX2lFEilmcO2RdNtjC5xDF9pCuTyYBB5bi6bQ4syoJ3g9WQ0ymaiLzg5KdCXlKLjvcW893 SUOqXwnz5DrgnHtJTxOsQfEKIT7DmDSUCaxw7Rqn8787ZsmRM9e2VmPeBN4uqYvTtW7jvijg9N/y JsXecLq0q+WD6m8AAAD//wMAUEsDBBQABgAIAAAAIQA4/SH/1gAAAJQBAAALAAAAX3JlbHMvLnJl bHOkkMFqwzAMhu+DvYPRfXGawxijTi+j0GvpHsDYimMaW0Yy2fr2M4PBMnrbUb/Q94l/f/hMi1qR JVI2sOt6UJgd+ZiDgffL8ekFlFSbvV0oo4EbChzGx4f9GRdb25HMsYhqlCwG5lrLq9biZkxWOiqY 22YiTra2kYMu1l1tQD30/bPm3wwYN0x18gb45AdQl1tp5j/sFB2T0FQ7R0nTNEV3j6o9feQzro1i OWA14Fm+Q8a1a8+Bvu/d/dMb2JY5uiPbhG/ktn4cqGU/er3pcvwCAAD//wMAUEsDBBQABgAIAAAA IQC/0a4cjwIAACwFAAAOAAAAZHJzL2Uyb0RvYy54bWysVNtu2zAMfR+wfxD0nvpS52KjTtGmyzCg uwDdPkCx5FiYLWqSErsY+u+j5CRNdwGGYXlQJJE+PCQPdXU9dC3ZC2MlqJImFzElQlXApdqW9Mvn 9WRBiXVMcdaCEiV9FJZeL1+/uup1IVJooOXCEARRtuh1SRvndBFFtmpEx+wFaKHQWIPpmMOj2Ubc sB7RuzZK43gW9WC4NlAJa/H2bjTSZcCva1G5j3VthSNtSZGbC6sJ68av0fKKFVvDdCOrAw32Dyw6 JhUGPUHdMcfIzshfoDpZGbBQu4sKugjqWlYi5IDZJPFP2Tw0TIuQCxbH6lOZ7P+DrT7sPxkieUkv KVGswxatdowbIFwQJwYH5NIXqde2QN8Hjd5uuIUBmx0Stvoeqq+WKFg1TG3FjdVYdG99vjIG+kYw jrwTDxadoY3Q1uNu+vfAkQDbOQjYQ206X1QsE8GA2L/HU8+QGqnwMp3P0nRKSYWmPM7yy8U0hGDF 8WttrHsroCN+U1KD9AI6299b59mw4ujig1loJV/Ltg0Hs92sWkP2DPWzDr8D+gu3VnlnBf6zEXG8 QZIYw9s83aCH73mSZvFtmk/Ws8V8kq2z6SSfx4tJnOS3+QwzyO7WT55gkhWN5Fyoe6nEUZtJ9ne9 P0zJqKqgTtJjgaZYqpDXH5OMw+93SXbS4ai2sivp4uTECt/YN4pj2qxwTLbjPnpJP1QZa3D8D1UJ MvCdHzXghs2AKF4bG+CPKAgD2C/sOr4vuPFrOsdjj+NaUvttx4ygpH2nUFd5kmV+vsMhm85TPJhz y+bcwlTVAL4CjpJxu3Ljm7DTRm4bDDaKW8ENarGWQSbPxA4KxpEM+RyeDz/z5+fg9fzILX8AAAD/ /wMAUEsDBBQABgAIAAAAIQAJj93v3AAAAAgBAAAPAAAAZHJzL2Rvd25yZXYueG1sTI/BTsMwEETv lfoP1t5Tp01JoyhOBUickCpRIs5uvMRp43UUu2nh61lOcNyZp9mZan93g5hxCr0nBetVCgKp9aan TkHz/pIUIELUZPTgCRV8YYB9vVxUujT+Rm84H2MnOIRCqRXYGMdSytBadDqs/IjE3qefnI58Tp00 k75xuBvkJk1z6XRP/MHqEZ8ttpfj1SmY0++mzbSXr4dz3lwe7eZpPnwotVyAiHiPfyT8dufeUHOh k7+SCWJQkOzyB0bZKHYgGEiyjJedWNhuswJkXcn/A+ofAAAA//8DAFBLAQItABQABgAIAAAAIQC2 gziS/gAAAOEBAAATAAAAAAAAAAAAAAAAAAAAAABbQ29udGVudF9UeXBlc10ueG1sUEsBAi0AFAAG AAgAAAAhADj9If/WAAAAlAEAAAsAAAAAAAAAAAAAAAAALwEAAF9yZWxzLy5yZWxzUEsBAi0AFAAG AAgAAAAhAL/RrhyPAgAALAUAAA4AAAAAAAAAAAAAAAAALgIAAGRycy9lMm9Eb2MueG1sUEsBAi0A FAAGAAgAAAAhAAmP3e/cAAAACAEAAA8AAAAAAAAAAAAAAAAA6QQAAGRycy9kb3ducmV2LnhtbFBL BQYAAAAABAAEAPMAAADyBQAAAAA= " stroked="f">
+              <v:shape id="Cuadro de texto 3" o:spid="_x0000_s1026" type="#_x0000_t202" style="position:absolute;left:0;text-align:left;margin-left:-38.25pt;margin-top:-89.05pt;width:34.5pt;height:821.3pt;z-index:251658240;visibility:visible;mso-wrap-style:square;mso-width-percent:0;mso-height-percent:0;mso-wrap-distance-left:9pt;mso-wrap-distance-top:0;mso-wrap-distance-right:9pt;mso-wrap-distance-bottom:0;mso-position-horizontal:absolute;mso-position-horizontal-relative:text;mso-position-vertical:absolute;mso-position-vertical-relative:text;mso-width-percent:0;mso-height-percent:0;mso-width-relative:page;mso-height-relative:page;v-text-anchor:top" o:gfxdata="UEsDBBQABgAIAAAAIQC2gziS/gAAAOEBAAATAAAAW0NvbnRlbnRfVHlwZXNdLnhtbJSRQU7DMBBF 90jcwfIWJU67QAgl6YK0S0CoHGBkTxKLZGx5TGhvj5O2G0SRWNoz/78nu9wcxkFMGNg6quQqL6RA 0s5Y6ir5vt9lD1JwBDIwOMJKHpHlpr69KfdHjyxSmriSfYz+USnWPY7AufNIadK6MEJMx9ApD/oD OlTrorhX2lFEilmcO2RdNtjC5xDF9pCuTyYBB5bi6bQ4syoJ3g9WQ0ymaiLzg5KdCXlKLjvcW893 SUOqXwnz5DrgnHtJTxOsQfEKIT7DmDSUCaxw7Rqn8787ZsmRM9e2VmPeBN4uqYvTtW7jvijg9N/y JsXecLq0q+WD6m8AAAD//wMAUEsDBBQABgAIAAAAIQA4/SH/1gAAAJQBAAALAAAAX3JlbHMvLnJl bHOkkMFqwzAMhu+DvYPRfXGawxijTi+j0GvpHsDYimMaW0Yy2fr2M4PBMnrbUb/Q94l/f/hMi1qR JVI2sOt6UJgd+ZiDgffL8ekFlFSbvV0oo4EbChzGx4f9GRdb25HMsYhqlCwG5lrLq9biZkxWOiqY 22YiTra2kYMu1l1tQD30/bPm3wwYN0x18gb45AdQl1tp5j/sFB2T0FQ7R0nTNEV3j6o9feQzro1i OWA14Fm+Q8a1a8+Bvu/d/dMb2JY5uiPbhG/ktn4cqGU/er3pcvwCAAD//wMAUEsDBBQABgAIAAAA IQDz7tb8kAIAAC0FAAAOAAAAZHJzL2Uyb0RvYy54bWysVG1v2yAQ/j5p/wHxPfVLnCa26lRtukyT uhep2w8gBsdoNseAxK6m/vcdOEmzbpOmaf6AOe54eO7ugavroWvJXhgrQZU0uYgpEaoCLtW2pF8+ rycLSqxjirMWlCjpo7D0evn61VWvC5FCAy0XhiCIskWvS9o4p4soslUjOmYvQAuFzhpMxxyaZhtx w3pE79oojePLqAfDtYFKWIurd6OTLgN+XYvKfaxrKxxpS4rcXBhNGDd+jJZXrNgaphtZHWiwf2DR Manw0BPUHXOM7Iz8BaqTlQELtbuooIugrmUlQg6YTRK/yOahYVqEXLA4Vp/KZP8fbPVh/8kQyUs6 pUSxDlu02jFugHBBnBgckKkvUq9tgbEPGqPdcAsDNjskbPU9VF8tUbBqmNqKG6ux6N77vGQM9I1g HHknHiw6Qxuhrcfd9O+BIwG2cxCwh9p0vqhYJoIHYv8eTz1DaqTCxWy6SGboqdCVxNk0niWhqxEr jtu1se6tgI74SUkN8gvwbH9vnafDimOIP81CK/latm0wzHazag3ZMxTQOnwhgxdhrfLBCvy2EXFc QZZ4hvd5vkEQ3/MkzeLbNJ+sLxfzSbbOZpN8Hi8mcZLf5pdxlmd36ydPMMmKRnIu1L1U4ijOJPu7 5h+uySirIE/SlzSfpbOxbX9MMg7f75LspMO72squpItTECt8Z98ojmmzwjHZjvPoZ/qhyliD4z9U JejAt34UgRs2A6J4cWyAP6IiDGC/sLn4wODEj+kczR7va0nttx0zgpL2nUJh5UmWocsFI5vNUzTM uWdz7mGqagCfAUfJOF258VHYaSO3DR42qlvBDYqxlkEmz8QOEsY7GfI5vB/+0p/bIer5lVv+AAAA //8DAFBLAwQUAAYACAAAACEATvuM5NwAAAAJAQAADwAAAGRycy9kb3ducmV2LnhtbEyPTU/DMAyG 75P2HyLfu7Rja6eq6QRInJAmMaqds8Y0ZY1TNVk3+PWYE9z88ej142p/d4OYcQq9JwXZKgWB1HrT U6egeX9JdiBC1GT04AkVfGGAfb1cVLo0/kZvOB9jJziEQqkV2BjHUsrQWnQ6rPyIxLsPPzkduZ06 aSZ943A3yHWa5tLpnviC1SM+W2wvx6tTMKffTfugvXw9fObN5dGun+bDSanlAkTEe/wj4dedvaFm obO/kgliUJAU+ZZRLrJil4FgJCl4cmZ0k2+2IOtK/v+g/gEAAP//AwBQSwECLQAUAAYACAAAACEA toM4kv4AAADhAQAAEwAAAAAAAAAAAAAAAAAAAAAAW0NvbnRlbnRfVHlwZXNdLnhtbFBLAQItABQA BgAIAAAAIQA4/SH/1gAAAJQBAAALAAAAAAAAAAAAAAAAAC8BAABfcmVscy8ucmVsc1BLAQItABQA BgAIAAAAIQDz7tb8kAIAAC0FAAAOAAAAAAAAAAAAAAAAAC4CAABkcnMvZTJvRG9jLnhtbFBLAQIt ABQABgAIAAAAIQBO+4zk3AAAAAkBAAAPAAAAAAAAAAAAAAAAAOoEAABkcnMvZG93bnJldi54bWxQ SwUGAAAAAAQABADzAAAA8wUAAAAA " stroked="f">
                 <o:lock v:ext="edit" aspectratio="t"/>
                 <v:textbox style="layout-flow:vertical;mso-layout-flow-alt:bottom-to-top">
                   <w:txbxContent>
+                    <w:bookmarkStart w:id="1" w:name="_GoBack"/>
                     <w:p>
                       <w:pPr>
                         <w:ind w:left="360"/>
@@ -230,6 +219,7 @@
                         </w:rPr>
                         <w:fldChar w:fldCharType="end"/>
                       </w:r>
+                      <w:bookmarkEnd w:id="1"/>
                     </w:p>
                   </w:txbxContent>
                 </v:textbox>
@@ -238,6 +228,20 @@
           </mc:Fallback>
         </mc:AlternateContent>
       </w:r>
+    </w:p>
+    <w:p>
+      <w:pPr>
+        <w:pStyle w:val="Textodebloque"/>
+        <w:spacing w:before="0" w:beforeAutospacing="0" w:after="0" w:afterAutospacing="0"/>
+        <w:ind w:left="567" w:right="567"/>
+        <w:rPr>
+          <w:rStyle w:val="Textoennegrita"/>
+          <w:rFonts w:ascii="Arial" w:hAnsi="Arial" w:cs="Arial"/>
+          <w:sz w:val="18"/>
+          <w:szCs w:val="18"/>
+          <w:lang w:val="es-ES"/>
+        </w:rPr>
+      </w:pPr>
     </w:p>
     <w:p>
       <w:pPr>
@@ -1277,8 +1281,6 @@
         </wp:inline>
       </w:drawing>
     </w:r>
-    <w:bookmarkStart w:id="1" w:name="_GoBack"/>
-    <w:bookmarkEnd w:id="1"/>
   </w:p>
 </w:ftr>
 </file>
@@ -1328,7 +1330,7 @@
     <w:pPr>
       <w:pStyle w:val="Encabezado"/>
     </w:pPr>
-    <w:bookmarkStart w:id="0" w:name="logo"/>
+    <w:bookmarkStart w:id="2" w:name="logo"/>
     <w:r>
       <w:rPr>
         <w:noProof/>
@@ -1380,7 +1382,7 @@
         </wp:inline>
       </w:drawing>
     </w:r>
-    <w:bookmarkEnd w:id="0"/>
+    <w:bookmarkEnd w:id="2"/>
   </w:p>
 </w:hdr>
 </file>
@@ -2333,7 +2335,7 @@
 </file>
 
 <file path=customXml/itemProps1.xml><?xml version="1.0" encoding="utf-8"?>
-<ds:datastoreItem xmlns:ds="http://schemas.openxmlformats.org/officeDocument/2006/customXml" ds:itemID="{A0AF9F25-C599-4083-90C5-B3A091ABE9B8}">
+<ds:datastoreItem xmlns:ds="http://schemas.openxmlformats.org/officeDocument/2006/customXml" ds:itemID="{8410A45D-83F2-4A37-95CD-896D2B4ED6CD}">
   <ds:schemaRefs>
     <ds:schemaRef ds:uri="http://schemas.openxmlformats.org/officeDocument/2006/bibliography"/>
   </ds:schemaRefs>
